--- a/HW/HW15/HW15.docx
+++ b/HW/HW15/HW15.docx
@@ -724,8 +724,6 @@
               </w:rPr>
               <w:t>2968.863349</w:t>
             </w:r>
-            <w:bookmarkStart w:id="0" w:name="_GoBack"/>
-            <w:bookmarkEnd w:id="0"/>
           </w:p>
         </w:tc>
         <w:tc>
@@ -808,7 +806,7 @@
                 </mc:Choice>
                 <mc:Fallback>
                   <w:pict>
-                    <v:rect w14:anchorId="660A06CD" id="Rectangle 2" o:spid="_x0000_s1026" style="position:absolute;margin-left:43.1pt;margin-top:5.45pt;width:11.6pt;height:1in;z-index:-251655168;visibility:visible;mso-wrap-style:square;mso-height-percent:0;mso-wrap-distance-left:9pt;mso-wrap-distance-top:0;mso-wrap-distance-right:9pt;mso-wrap-distance-bottom:0;mso-position-horizontal:absolute;mso-position-horizontal-relative:text;mso-position-vertical:absolute;mso-position-vertical-relative:text;mso-height-percent:0;mso-height-relative:margin;v-text-anchor:middle" o:gfxdata="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" fillcolor="#cfcdcd [2894]" strokecolor="#1f3763 [1604]" strokeweight="1pt"/>
+                    <v:rect w14:anchorId="28DB4025" id="Rectangle 2" o:spid="_x0000_s1026" style="position:absolute;margin-left:43.1pt;margin-top:5.45pt;width:11.6pt;height:1in;z-index:-251655168;visibility:visible;mso-wrap-style:square;mso-height-percent:0;mso-wrap-distance-left:9pt;mso-wrap-distance-top:0;mso-wrap-distance-right:9pt;mso-wrap-distance-bottom:0;mso-position-horizontal:absolute;mso-position-horizontal-relative:text;mso-position-vertical:absolute;mso-position-vertical-relative:text;mso-height-percent:0;mso-height-relative:margin;v-text-anchor:middle" o:gfxdata="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" fillcolor="#cfcdcd [2894]" strokecolor="#1f3763 [1604]" strokeweight="1pt"/>
                   </w:pict>
                 </mc:Fallback>
               </mc:AlternateContent>
@@ -882,7 +880,7 @@
                 </mc:Choice>
                 <mc:Fallback>
                   <w:pict>
-                    <v:rect w14:anchorId="3A8627D5" id="Rectangle 18" o:spid="_x0000_s1026" style="position:absolute;margin-left:66.4pt;margin-top:13.4pt;width:3.6pt;height:24.75pt;z-index:251667456;visibility:visible;mso-wrap-style:square;mso-height-percent:0;mso-wrap-distance-left:9pt;mso-wrap-distance-top:0;mso-wrap-distance-right:9pt;mso-wrap-distance-bottom:0;mso-position-horizontal:absolute;mso-position-horizontal-relative:text;mso-position-vertical:absolute;mso-position-vertical-relative:text;mso-height-percent:0;mso-height-relative:margin;v-text-anchor:middle" o:gfxdata="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" fillcolor="#4472c4 [3204]" strokecolor="#1f3763 [1604]" strokeweight="1pt"/>
+                    <v:rect w14:anchorId="10C4EBFB" id="Rectangle 18" o:spid="_x0000_s1026" style="position:absolute;margin-left:66.4pt;margin-top:13.4pt;width:3.6pt;height:24.75pt;z-index:251667456;visibility:visible;mso-wrap-style:square;mso-height-percent:0;mso-wrap-distance-left:9pt;mso-wrap-distance-top:0;mso-wrap-distance-right:9pt;mso-wrap-distance-bottom:0;mso-position-horizontal:absolute;mso-position-horizontal-relative:text;mso-position-vertical:absolute;mso-position-vertical-relative:text;mso-height-percent:0;mso-height-relative:margin;v-text-anchor:middle" o:gfxdata="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" fillcolor="#4472c4 [3204]" strokecolor="#1f3763 [1604]" strokeweight="1pt"/>
                   </w:pict>
                 </mc:Fallback>
               </mc:AlternateContent>
@@ -958,7 +956,7 @@
                 </mc:Choice>
                 <mc:Fallback>
                   <w:pict>
-                    <v:rect w14:anchorId="2DD6C7BC" id="Rectangle 10" o:spid="_x0000_s1026" style="position:absolute;margin-left:55.8pt;margin-top:7.8pt;width:11.6pt;height:1in;z-index:-251653120;visibility:visible;mso-wrap-style:square;mso-height-percent:0;mso-wrap-distance-left:9pt;mso-wrap-distance-top:0;mso-wrap-distance-right:9pt;mso-wrap-distance-bottom:0;mso-position-horizontal:absolute;mso-position-horizontal-relative:text;mso-position-vertical:absolute;mso-position-vertical-relative:text;mso-height-percent:0;mso-height-relative:margin;v-text-anchor:middle" o:gfxdata="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" fillcolor="#cfcdcd [2894]" strokecolor="#1f3763 [1604]" strokeweight="1pt"/>
+                    <v:rect w14:anchorId="706ED950" id="Rectangle 10" o:spid="_x0000_s1026" style="position:absolute;margin-left:55.8pt;margin-top:7.8pt;width:11.6pt;height:1in;z-index:-251653120;visibility:visible;mso-wrap-style:square;mso-height-percent:0;mso-wrap-distance-left:9pt;mso-wrap-distance-top:0;mso-wrap-distance-right:9pt;mso-wrap-distance-bottom:0;mso-position-horizontal:absolute;mso-position-horizontal-relative:text;mso-position-vertical:absolute;mso-position-vertical-relative:text;mso-height-percent:0;mso-height-relative:margin;v-text-anchor:middle" o:gfxdata="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" fillcolor="#cfcdcd [2894]" strokecolor="#1f3763 [1604]" strokeweight="1pt"/>
                   </w:pict>
                 </mc:Fallback>
               </mc:AlternateContent>
@@ -1043,7 +1041,7 @@
                 </mc:Choice>
                 <mc:Fallback>
                   <w:pict>
-                    <v:rect w14:anchorId="3C883C99" id="Rectangle 17" o:spid="_x0000_s1026" style="position:absolute;margin-left:68.85pt;margin-top:2pt;width:7.6pt;height:18.45pt;z-index:-251650048;visibility:visible;mso-wrap-style:square;mso-wrap-distance-left:9pt;mso-wrap-distance-top:0;mso-wrap-distance-right:9pt;mso-wrap-distance-bottom:0;mso-position-horizontal:absolute;mso-position-horizontal-relative:text;mso-position-vertical:absolute;mso-position-vertical-relative:text;v-text-anchor:middle" o:gfxdata="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" fillcolor="#5a5a5a [2109]" strokecolor="#1f3763 [1604]" strokeweight="1pt"/>
+                    <v:rect w14:anchorId="7054AEDC" id="Rectangle 17" o:spid="_x0000_s1026" style="position:absolute;margin-left:68.85pt;margin-top:2pt;width:7.6pt;height:18.45pt;z-index:-251650048;visibility:visible;mso-wrap-style:square;mso-wrap-distance-left:9pt;mso-wrap-distance-top:0;mso-wrap-distance-right:9pt;mso-wrap-distance-bottom:0;mso-position-horizontal:absolute;mso-position-horizontal-relative:text;mso-position-vertical:absolute;mso-position-vertical-relative:text;v-text-anchor:middle" o:gfxdata="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" fillcolor="#5a5a5a [2109]" strokecolor="#1f3763 [1604]" strokeweight="1pt"/>
                   </w:pict>
                 </mc:Fallback>
               </mc:AlternateContent>
@@ -1116,7 +1114,7 @@
                 </mc:Choice>
                 <mc:Fallback>
                   <w:pict>
-                    <v:shape w14:anchorId="04C929A7" id="Trapezoid 16" o:spid="_x0000_s1026" style="position:absolute;margin-left:27.15pt;margin-top:7.4pt;width:21.7pt;height:8.7pt;rotation:-90;z-index:-251651072;visibility:visible;mso-wrap-style:square;mso-wrap-distance-left:9pt;mso-wrap-distance-top:0;mso-wrap-distance-right:9pt;mso-wrap-distance-bottom:0;mso-position-horizontal:absolute;mso-position-horizontal-relative:text;mso-position-vertical:absolute;mso-position-vertical-relative:text;v-text-anchor:middle" coordsize="275699,110280" o:gfxdata="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" path="m,110280l27570,,248129,r27570,110280l,110280xe" fillcolor="#aeaaaa [2414]" strokecolor="#1f3763 [1604]" strokeweight="1pt">
+                    <v:shape w14:anchorId="79481EBB" id="Trapezoid 16" o:spid="_x0000_s1026" style="position:absolute;margin-left:27.15pt;margin-top:7.4pt;width:21.7pt;height:8.7pt;rotation:-90;z-index:-251651072;visibility:visible;mso-wrap-style:square;mso-wrap-distance-left:9pt;mso-wrap-distance-top:0;mso-wrap-distance-right:9pt;mso-wrap-distance-bottom:0;mso-position-horizontal:absolute;mso-position-horizontal-relative:text;mso-position-vertical:absolute;mso-position-vertical-relative:text;v-text-anchor:middle" coordsize="275699,110280" o:gfxdata="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" path="m,110280l27570,,248129,r27570,110280l,110280xe" fillcolor="#aeaaaa [2414]" strokecolor="#1f3763 [1604]" strokeweight="1pt">
                       <v:stroke joinstyle="miter"/>
                       <v:path arrowok="t" o:connecttype="custom" o:connectlocs="0,110280;27570,0;248129,0;275699,110280;0,110280" o:connectangles="0,0,0,0,0"/>
                     </v:shape>
@@ -1192,7 +1190,7 @@
                 </mc:Choice>
                 <mc:Fallback>
                   <w:pict>
-                    <v:rect w14:anchorId="3FF6A918" id="Rectangle 11" o:spid="_x0000_s1026" style="position:absolute;margin-left:35.55pt;margin-top:7.45pt;width:45.25pt;height:7.95pt;z-index:-251652096;visibility:visible;mso-wrap-style:square;mso-wrap-distance-left:9pt;mso-wrap-distance-top:0;mso-wrap-distance-right:9pt;mso-wrap-distance-bottom:0;mso-position-horizontal:absolute;mso-position-horizontal-relative:text;mso-position-vertical:absolute;mso-position-vertical-relative:text;v-text-anchor:middle" o:gfxdata="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" fillcolor="#aeaaaa [2414]" strokecolor="#1f3763 [1604]" strokeweight="1pt"/>
+                    <v:rect w14:anchorId="6F702951" id="Rectangle 11" o:spid="_x0000_s1026" style="position:absolute;margin-left:35.55pt;margin-top:7.45pt;width:45.25pt;height:7.95pt;z-index:-251652096;visibility:visible;mso-wrap-style:square;mso-wrap-distance-left:9pt;mso-wrap-distance-top:0;mso-wrap-distance-right:9pt;mso-wrap-distance-bottom:0;mso-position-horizontal:absolute;mso-position-horizontal-relative:text;mso-position-vertical:absolute;mso-position-vertical-relative:text;v-text-anchor:middle" o:gfxdata="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" fillcolor="#aeaaaa [2414]" strokecolor="#1f3763 [1604]" strokeweight="1pt"/>
                   </w:pict>
                 </mc:Fallback>
               </mc:AlternateContent>
@@ -1728,24 +1726,401 @@
             <w:tcW w:w="5395" w:type="dxa"/>
           </w:tcPr>
           <w:p>
-            <w:r>
+            <w:pPr>
+              <w:pStyle w:val="ListParagraph"/>
+              <w:numPr>
+                <w:ilvl w:val="1"/>
+                <w:numId w:val="24"/>
+              </w:numPr>
+            </w:pPr>
+            <w:r>
+              <w:rPr>
+                <w:rFonts w:ascii="TimesLTStd" w:hAnsi="TimesLTStd"/>
+                <w:sz w:val="18"/>
+                <w:szCs w:val="18"/>
+              </w:rPr>
               <w:lastRenderedPageBreak/>
-              <w:t>8-16</w:t>
-            </w:r>
-          </w:p>
+              <w:t xml:space="preserve">    </w:t>
+            </w:r>
+            <w:r>
+              <w:rPr>
+                <w:rFonts w:ascii="TimesLTStd" w:hAnsi="TimesLTStd"/>
+                <w:sz w:val="18"/>
+                <w:szCs w:val="18"/>
+              </w:rPr>
+              <w:t xml:space="preserve">Repeat Prob. 8–14 with the </w:t>
+            </w:r>
+            <w:r>
+              <w:rPr>
+                <w:rFonts w:ascii="TimesLTStd" w:hAnsi="TimesLTStd"/>
+                <w:b/>
+                <w:sz w:val="18"/>
+                <w:szCs w:val="18"/>
+              </w:rPr>
+              <w:t xml:space="preserve">cast-iron plate having a threaded </w:t>
+            </w:r>
+            <w:r>
+              <w:rPr>
+                <w:rFonts w:ascii="TimesLTStd" w:hAnsi="TimesLTStd"/>
+                <w:sz w:val="18"/>
+                <w:szCs w:val="18"/>
+              </w:rPr>
+              <w:t xml:space="preserve">hole to eliminate the nut. </w:t>
+            </w:r>
+          </w:p>
+          <w:p/>
+          <w:p>
+            <w:pPr>
+              <w:pStyle w:val="NormalWeb"/>
+            </w:pPr>
+            <w:r>
+              <w:rPr>
+                <w:rFonts w:ascii="TimesLTStd" w:hAnsi="TimesLTStd"/>
+                <w:sz w:val="18"/>
+                <w:szCs w:val="18"/>
+              </w:rPr>
+              <w:t xml:space="preserve">A 2-in steel plate and a </w:t>
+            </w:r>
+            <w:r>
+              <w:rPr>
+                <w:rFonts w:ascii="TimesLTStd" w:hAnsi="TimesLTStd"/>
+                <w:b/>
+                <w:sz w:val="18"/>
+                <w:szCs w:val="18"/>
+              </w:rPr>
+              <w:t>1-in</w:t>
+            </w:r>
+            <w:r>
+              <w:rPr>
+                <w:rFonts w:ascii="TimesLTStd" w:hAnsi="TimesLTStd"/>
+                <w:sz w:val="18"/>
+                <w:szCs w:val="18"/>
+              </w:rPr>
+              <w:t xml:space="preserve"> </w:t>
+            </w:r>
+            <w:r>
+              <w:rPr>
+                <w:rFonts w:ascii="TimesLTStd" w:hAnsi="TimesLTStd"/>
+                <w:b/>
+                <w:sz w:val="18"/>
+                <w:szCs w:val="18"/>
+              </w:rPr>
+              <w:t>cast-iron</w:t>
+            </w:r>
+            <w:r>
+              <w:rPr>
+                <w:rFonts w:ascii="TimesLTStd" w:hAnsi="TimesLTStd"/>
+                <w:sz w:val="18"/>
+                <w:szCs w:val="18"/>
+              </w:rPr>
+              <w:t xml:space="preserve"> plate are compressed with one bolt and nut. The bolt is</w:t>
+            </w:r>
+            <w:r>
+              <w:rPr>
+                <w:rFonts w:ascii="TimesLTStd" w:hAnsi="TimesLTStd"/>
+                <w:b/>
+                <w:sz w:val="18"/>
+                <w:szCs w:val="18"/>
+              </w:rPr>
+              <w:t xml:space="preserve"> </w:t>
+            </w:r>
+            <w:proofErr w:type="gramStart"/>
+            <w:r>
+              <w:rPr>
+                <w:rFonts w:ascii="TimesLTStd" w:hAnsi="TimesLTStd"/>
+                <w:b/>
+                <w:sz w:val="18"/>
+                <w:szCs w:val="18"/>
+              </w:rPr>
+              <w:t xml:space="preserve">½ </w:t>
+            </w:r>
+            <w:r>
+              <w:rPr>
+                <w:rFonts w:ascii="TimesLTStd" w:hAnsi="TimesLTStd"/>
+                <w:b/>
+                <w:position w:val="8"/>
+                <w:sz w:val="12"/>
+                <w:szCs w:val="12"/>
+              </w:rPr>
+              <w:t xml:space="preserve"> </w:t>
+            </w:r>
+            <w:r>
+              <w:rPr>
+                <w:rFonts w:ascii="TimesLTStd" w:hAnsi="TimesLTStd"/>
+                <w:b/>
+                <w:sz w:val="18"/>
+                <w:szCs w:val="18"/>
+              </w:rPr>
+              <w:t>in</w:t>
+            </w:r>
+            <w:proofErr w:type="gramEnd"/>
+            <w:r>
+              <w:rPr>
+                <w:rFonts w:ascii="TimesLTStd" w:hAnsi="TimesLTStd"/>
+                <w:b/>
+                <w:sz w:val="18"/>
+                <w:szCs w:val="18"/>
+              </w:rPr>
+              <w:t>-13 UNC</w:t>
+            </w:r>
+            <w:r>
+              <w:rPr>
+                <w:rFonts w:ascii="TimesLTStd" w:hAnsi="TimesLTStd"/>
+                <w:sz w:val="18"/>
+                <w:szCs w:val="18"/>
+              </w:rPr>
+              <w:t xml:space="preserve">. </w:t>
+            </w:r>
+          </w:p>
+          <w:p>
+            <w:pPr>
+              <w:pStyle w:val="NormalWeb"/>
+              <w:numPr>
+                <w:ilvl w:val="0"/>
+                <w:numId w:val="26"/>
+              </w:numPr>
+              <w:rPr>
+                <w:rFonts w:ascii="TimesLTStd" w:hAnsi="TimesLTStd"/>
+                <w:sz w:val="12"/>
+                <w:szCs w:val="12"/>
+              </w:rPr>
+            </w:pPr>
+            <w:r>
+              <w:rPr>
+                <w:rFonts w:ascii="TimesLTStd" w:hAnsi="TimesLTStd"/>
+                <w:sz w:val="18"/>
+                <w:szCs w:val="18"/>
+              </w:rPr>
+              <w:t xml:space="preserve">Determine a </w:t>
+            </w:r>
+            <w:r>
+              <w:rPr>
+                <w:rFonts w:ascii="TimesLTStd" w:hAnsi="TimesLTStd"/>
+                <w:b/>
+                <w:sz w:val="18"/>
+                <w:szCs w:val="18"/>
+              </w:rPr>
+              <w:t>suitable length</w:t>
+            </w:r>
+            <w:r>
+              <w:rPr>
+                <w:rFonts w:ascii="TimesLTStd" w:hAnsi="TimesLTStd"/>
+                <w:sz w:val="18"/>
+                <w:szCs w:val="18"/>
+              </w:rPr>
+              <w:t xml:space="preserve"> for the bolt, rounded up to the nearest </w:t>
+            </w:r>
+            <w:r>
+              <w:rPr>
+                <w:rFonts w:ascii="TimesLTStd" w:hAnsi="TimesLTStd"/>
+                <w:sz w:val="18"/>
+                <w:szCs w:val="18"/>
+              </w:rPr>
+              <w:t xml:space="preserve">¼ </w:t>
+            </w:r>
+            <w:r>
+              <w:rPr>
+                <w:rFonts w:ascii="TimesLTStd" w:hAnsi="TimesLTStd"/>
+                <w:sz w:val="12"/>
+                <w:szCs w:val="12"/>
+              </w:rPr>
+              <w:t xml:space="preserve"> </w:t>
+            </w:r>
+          </w:p>
+          <w:p>
+            <w:pPr>
+              <w:pStyle w:val="NormalWeb"/>
+            </w:pPr>
+            <w:bookmarkStart w:id="0" w:name="_GoBack"/>
+            <w:r>
+              <w:drawing>
+                <wp:inline distT="0" distB="0" distL="0" distR="0" wp14:anchorId="3FB4B6DC" wp14:editId="4155D838">
+                  <wp:extent cx="1747257" cy="1529269"/>
+                  <wp:effectExtent l="0" t="0" r="5715" b="0"/>
+                  <wp:docPr id="29" name="Picture 29"/>
+                  <wp:cNvGraphicFramePr>
+                    <a:graphicFrameLocks xmlns:a="http://schemas.openxmlformats.org/drawingml/2006/main" noChangeAspect="1"/>
+                  </wp:cNvGraphicFramePr>
+                  <a:graphic xmlns:a="http://schemas.openxmlformats.org/drawingml/2006/main">
+                    <a:graphicData uri="http://schemas.openxmlformats.org/drawingml/2006/picture">
+                      <pic:pic xmlns:pic="http://schemas.openxmlformats.org/drawingml/2006/picture">
+                        <pic:nvPicPr>
+                          <pic:cNvPr id="1" name=""/>
+                          <pic:cNvPicPr/>
+                        </pic:nvPicPr>
+                        <pic:blipFill>
+                          <a:blip r:embed="rId15"/>
+                          <a:stretch>
+                            <a:fillRect/>
+                          </a:stretch>
+                        </pic:blipFill>
+                        <pic:spPr>
+                          <a:xfrm>
+                            <a:off x="0" y="0"/>
+                            <a:ext cx="1766924" cy="1546483"/>
+                          </a:xfrm>
+                          <a:prstGeom prst="rect">
+                            <a:avLst/>
+                          </a:prstGeom>
+                        </pic:spPr>
+                      </pic:pic>
+                    </a:graphicData>
+                  </a:graphic>
+                </wp:inline>
+              </w:drawing>
+            </w:r>
+            <w:bookmarkEnd w:id="0"/>
+          </w:p>
+          <w:p>
+            <w:pPr>
+              <w:pStyle w:val="NormalWeb"/>
+              <w:ind w:left="720"/>
+            </w:pPr>
+            <w:r>
+              <w:rPr>
+                <w:rFonts w:ascii="TimesLTStd" w:hAnsi="TimesLTStd"/>
+                <w:sz w:val="18"/>
+                <w:szCs w:val="18"/>
+              </w:rPr>
+              <w:t>(</w:t>
+            </w:r>
+            <w:r>
+              <w:rPr>
+                <w:rFonts w:ascii="TimesLTStd" w:hAnsi="TimesLTStd"/>
+                <w:i/>
+                <w:iCs/>
+                <w:sz w:val="18"/>
+                <w:szCs w:val="18"/>
+              </w:rPr>
+              <w:t>b</w:t>
+            </w:r>
+            <w:r>
+              <w:rPr>
+                <w:rFonts w:ascii="TimesLTStd" w:hAnsi="TimesLTStd"/>
+                <w:sz w:val="18"/>
+                <w:szCs w:val="18"/>
+              </w:rPr>
+              <w:t>) Determine the bolt stiffness.</w:t>
+            </w:r>
+            <w:r>
+              <w:rPr>
+                <w:rFonts w:ascii="TimesLTStd" w:hAnsi="TimesLTStd"/>
+                <w:sz w:val="18"/>
+                <w:szCs w:val="18"/>
+              </w:rPr>
+              <w:br/>
+              <w:t>(</w:t>
+            </w:r>
+            <w:r>
+              <w:rPr>
+                <w:rFonts w:ascii="TimesLTStd" w:hAnsi="TimesLTStd"/>
+                <w:i/>
+                <w:iCs/>
+                <w:sz w:val="18"/>
+                <w:szCs w:val="18"/>
+              </w:rPr>
+              <w:t>c</w:t>
+            </w:r>
+            <w:r>
+              <w:rPr>
+                <w:rFonts w:ascii="TimesLTStd" w:hAnsi="TimesLTStd"/>
+                <w:sz w:val="18"/>
+                <w:szCs w:val="18"/>
+              </w:rPr>
+              <w:t xml:space="preserve">) Determine the stiffness of the members. </w:t>
+            </w:r>
+          </w:p>
+          <w:p/>
         </w:tc>
         <w:tc>
           <w:tcPr>
             <w:tcW w:w="5395" w:type="dxa"/>
           </w:tcPr>
-          <w:p/>
+          <w:p>
+            <w:r>
+              <w:drawing>
+                <wp:inline distT="0" distB="0" distL="0" distR="0" wp14:anchorId="67A2117B" wp14:editId="1CCF2537">
+                  <wp:extent cx="2365380" cy="2405988"/>
+                  <wp:effectExtent l="0" t="0" r="0" b="0"/>
+                  <wp:docPr id="27" name="Picture 27"/>
+                  <wp:cNvGraphicFramePr>
+                    <a:graphicFrameLocks xmlns:a="http://schemas.openxmlformats.org/drawingml/2006/main" noChangeAspect="1"/>
+                  </wp:cNvGraphicFramePr>
+                  <a:graphic xmlns:a="http://schemas.openxmlformats.org/drawingml/2006/main">
+                    <a:graphicData uri="http://schemas.openxmlformats.org/drawingml/2006/picture">
+                      <pic:pic xmlns:pic="http://schemas.openxmlformats.org/drawingml/2006/picture">
+                        <pic:nvPicPr>
+                          <pic:cNvPr id="1" name=""/>
+                          <pic:cNvPicPr/>
+                        </pic:nvPicPr>
+                        <pic:blipFill>
+                          <a:blip r:embed="rId16"/>
+                          <a:stretch>
+                            <a:fillRect/>
+                          </a:stretch>
+                        </pic:blipFill>
+                        <pic:spPr>
+                          <a:xfrm>
+                            <a:off x="0" y="0"/>
+                            <a:ext cx="2381422" cy="2422305"/>
+                          </a:xfrm>
+                          <a:prstGeom prst="rect">
+                            <a:avLst/>
+                          </a:prstGeom>
+                        </pic:spPr>
+                      </pic:pic>
+                    </a:graphicData>
+                  </a:graphic>
+                </wp:inline>
+              </w:drawing>
+            </w:r>
+          </w:p>
+          <w:p>
+            <w:r>
+              <w:drawing>
+                <wp:inline distT="0" distB="0" distL="0" distR="0" wp14:anchorId="7845D983" wp14:editId="7A1AE977">
+                  <wp:extent cx="2388689" cy="1944570"/>
+                  <wp:effectExtent l="0" t="0" r="0" b="0"/>
+                  <wp:docPr id="28" name="Picture 28"/>
+                  <wp:cNvGraphicFramePr>
+                    <a:graphicFrameLocks xmlns:a="http://schemas.openxmlformats.org/drawingml/2006/main" noChangeAspect="1"/>
+                  </wp:cNvGraphicFramePr>
+                  <a:graphic xmlns:a="http://schemas.openxmlformats.org/drawingml/2006/main">
+                    <a:graphicData uri="http://schemas.openxmlformats.org/drawingml/2006/picture">
+                      <pic:pic xmlns:pic="http://schemas.openxmlformats.org/drawingml/2006/picture">
+                        <pic:nvPicPr>
+                          <pic:cNvPr id="1" name=""/>
+                          <pic:cNvPicPr/>
+                        </pic:nvPicPr>
+                        <pic:blipFill>
+                          <a:blip r:embed="rId17"/>
+                          <a:stretch>
+                            <a:fillRect/>
+                          </a:stretch>
+                        </pic:blipFill>
+                        <pic:spPr>
+                          <a:xfrm>
+                            <a:off x="0" y="0"/>
+                            <a:ext cx="2405301" cy="1958094"/>
+                          </a:xfrm>
+                          <a:prstGeom prst="rect">
+                            <a:avLst/>
+                          </a:prstGeom>
+                        </pic:spPr>
+                      </pic:pic>
+                    </a:graphicData>
+                  </a:graphic>
+                </wp:inline>
+              </w:drawing>
+            </w:r>
+          </w:p>
         </w:tc>
       </w:tr>
     </w:tbl>
     <w:p/>
     <w:sectPr>
-      <w:headerReference w:type="default" r:id="rId15"/>
-      <w:footerReference w:type="default" r:id="rId16"/>
+      <w:headerReference w:type="default" r:id="rId18"/>
+      <w:footerReference w:type="default" r:id="rId19"/>
       <w:pgSz w:w="12240" w:h="15840"/>
       <w:pgMar w:top="720" w:right="720" w:bottom="720" w:left="720" w:header="288" w:footer="288" w:gutter="0"/>
       <w:cols w:space="720"/>
@@ -2499,6 +2874,97 @@
     </w:lvl>
   </w:abstractNum>
   <w:abstractNum w:abstractNumId="5" w15:restartNumberingAfterBreak="0">
+    <w:nsid w:val="140F350E"/>
+    <w:multiLevelType w:val="hybridMultilevel"/>
+    <w:tmpl w:val="0214115E"/>
+    <w:lvl w:ilvl="0" w:tplc="8B888516">
+      <w:start w:val="1"/>
+      <w:numFmt w:val="lowerLetter"/>
+      <w:lvlText w:val="(%1)"/>
+      <w:lvlJc w:val="left"/>
+      <w:pPr>
+        <w:ind w:left="1080" w:hanging="360"/>
+      </w:pPr>
+      <w:rPr>
+        <w:rFonts w:hint="default"/>
+        <w:i/>
+        <w:sz w:val="18"/>
+      </w:rPr>
+    </w:lvl>
+    <w:lvl w:ilvl="1" w:tplc="04090019" w:tentative="1">
+      <w:start w:val="1"/>
+      <w:numFmt w:val="lowerLetter"/>
+      <w:lvlText w:val="%2."/>
+      <w:lvlJc w:val="left"/>
+      <w:pPr>
+        <w:ind w:left="1800" w:hanging="360"/>
+      </w:pPr>
+    </w:lvl>
+    <w:lvl w:ilvl="2" w:tplc="0409001B" w:tentative="1">
+      <w:start w:val="1"/>
+      <w:numFmt w:val="lowerRoman"/>
+      <w:lvlText w:val="%3."/>
+      <w:lvlJc w:val="right"/>
+      <w:pPr>
+        <w:ind w:left="2520" w:hanging="180"/>
+      </w:pPr>
+    </w:lvl>
+    <w:lvl w:ilvl="3" w:tplc="0409000F" w:tentative="1">
+      <w:start w:val="1"/>
+      <w:numFmt w:val="decimal"/>
+      <w:lvlText w:val="%4."/>
+      <w:lvlJc w:val="left"/>
+      <w:pPr>
+        <w:ind w:left="3240" w:hanging="360"/>
+      </w:pPr>
+    </w:lvl>
+    <w:lvl w:ilvl="4" w:tplc="04090019" w:tentative="1">
+      <w:start w:val="1"/>
+      <w:numFmt w:val="lowerLetter"/>
+      <w:lvlText w:val="%5."/>
+      <w:lvlJc w:val="left"/>
+      <w:pPr>
+        <w:ind w:left="3960" w:hanging="360"/>
+      </w:pPr>
+    </w:lvl>
+    <w:lvl w:ilvl="5" w:tplc="0409001B" w:tentative="1">
+      <w:start w:val="1"/>
+      <w:numFmt w:val="lowerRoman"/>
+      <w:lvlText w:val="%6."/>
+      <w:lvlJc w:val="right"/>
+      <w:pPr>
+        <w:ind w:left="4680" w:hanging="180"/>
+      </w:pPr>
+    </w:lvl>
+    <w:lvl w:ilvl="6" w:tplc="0409000F" w:tentative="1">
+      <w:start w:val="1"/>
+      <w:numFmt w:val="decimal"/>
+      <w:lvlText w:val="%7."/>
+      <w:lvlJc w:val="left"/>
+      <w:pPr>
+        <w:ind w:left="5400" w:hanging="360"/>
+      </w:pPr>
+    </w:lvl>
+    <w:lvl w:ilvl="7" w:tplc="04090019" w:tentative="1">
+      <w:start w:val="1"/>
+      <w:numFmt w:val="lowerLetter"/>
+      <w:lvlText w:val="%8."/>
+      <w:lvlJc w:val="left"/>
+      <w:pPr>
+        <w:ind w:left="6120" w:hanging="360"/>
+      </w:pPr>
+    </w:lvl>
+    <w:lvl w:ilvl="8" w:tplc="0409001B" w:tentative="1">
+      <w:start w:val="1"/>
+      <w:numFmt w:val="lowerRoman"/>
+      <w:lvlText w:val="%9."/>
+      <w:lvlJc w:val="right"/>
+      <w:pPr>
+        <w:ind w:left="6840" w:hanging="180"/>
+      </w:pPr>
+    </w:lvl>
+  </w:abstractNum>
+  <w:abstractNum w:abstractNumId="6" w15:restartNumberingAfterBreak="0">
     <w:nsid w:val="1E931DD7"/>
     <w:multiLevelType w:val="multilevel"/>
     <w:tmpl w:val="0ECE6B96"/>
@@ -2611,7 +3077,7 @@
       </w:pPr>
     </w:lvl>
   </w:abstractNum>
-  <w:abstractNum w:abstractNumId="6" w15:restartNumberingAfterBreak="0">
+  <w:abstractNum w:abstractNumId="7" w15:restartNumberingAfterBreak="0">
     <w:nsid w:val="1F6B0460"/>
     <w:multiLevelType w:val="multilevel"/>
     <w:tmpl w:val="F9FCD6FE"/>
@@ -2724,7 +3190,7 @@
       </w:pPr>
     </w:lvl>
   </w:abstractNum>
-  <w:abstractNum w:abstractNumId="7" w15:restartNumberingAfterBreak="0">
+  <w:abstractNum w:abstractNumId="8" w15:restartNumberingAfterBreak="0">
     <w:nsid w:val="20A1059C"/>
     <w:multiLevelType w:val="multilevel"/>
     <w:tmpl w:val="A24262EE"/>
@@ -2837,7 +3303,7 @@
       </w:pPr>
     </w:lvl>
   </w:abstractNum>
-  <w:abstractNum w:abstractNumId="8" w15:restartNumberingAfterBreak="0">
+  <w:abstractNum w:abstractNumId="9" w15:restartNumberingAfterBreak="0">
     <w:nsid w:val="2195770B"/>
     <w:multiLevelType w:val="multilevel"/>
     <w:tmpl w:val="47D63F08"/>
@@ -2950,7 +3416,7 @@
       </w:pPr>
     </w:lvl>
   </w:abstractNum>
-  <w:abstractNum w:abstractNumId="9" w15:restartNumberingAfterBreak="0">
+  <w:abstractNum w:abstractNumId="10" w15:restartNumberingAfterBreak="0">
     <w:nsid w:val="242F4C9B"/>
     <w:multiLevelType w:val="multilevel"/>
     <w:tmpl w:val="2EDACE3E"/>
@@ -3063,7 +3529,7 @@
       </w:pPr>
     </w:lvl>
   </w:abstractNum>
-  <w:abstractNum w:abstractNumId="10" w15:restartNumberingAfterBreak="0">
+  <w:abstractNum w:abstractNumId="11" w15:restartNumberingAfterBreak="0">
     <w:nsid w:val="32726B3D"/>
     <w:multiLevelType w:val="multilevel"/>
     <w:tmpl w:val="85DE081C"/>
@@ -3176,7 +3642,120 @@
       </w:pPr>
     </w:lvl>
   </w:abstractNum>
-  <w:abstractNum w:abstractNumId="11" w15:restartNumberingAfterBreak="0">
+  <w:abstractNum w:abstractNumId="12" w15:restartNumberingAfterBreak="0">
+    <w:nsid w:val="3D425599"/>
+    <w:multiLevelType w:val="multilevel"/>
+    <w:tmpl w:val="413CF1B4"/>
+    <w:lvl w:ilvl="0">
+      <w:start w:val="9"/>
+      <w:numFmt w:val="decimal"/>
+      <w:lvlText w:val="%1."/>
+      <w:lvlJc w:val="left"/>
+      <w:pPr>
+        <w:tabs>
+          <w:tab w:val="num" w:pos="720"/>
+        </w:tabs>
+        <w:ind w:left="720" w:hanging="360"/>
+      </w:pPr>
+    </w:lvl>
+    <w:lvl w:ilvl="1" w:tentative="1">
+      <w:start w:val="1"/>
+      <w:numFmt w:val="decimal"/>
+      <w:lvlText w:val="%2."/>
+      <w:lvlJc w:val="left"/>
+      <w:pPr>
+        <w:tabs>
+          <w:tab w:val="num" w:pos="1440"/>
+        </w:tabs>
+        <w:ind w:left="1440" w:hanging="360"/>
+      </w:pPr>
+    </w:lvl>
+    <w:lvl w:ilvl="2" w:tentative="1">
+      <w:start w:val="1"/>
+      <w:numFmt w:val="decimal"/>
+      <w:lvlText w:val="%3."/>
+      <w:lvlJc w:val="left"/>
+      <w:pPr>
+        <w:tabs>
+          <w:tab w:val="num" w:pos="2160"/>
+        </w:tabs>
+        <w:ind w:left="2160" w:hanging="360"/>
+      </w:pPr>
+    </w:lvl>
+    <w:lvl w:ilvl="3" w:tentative="1">
+      <w:start w:val="1"/>
+      <w:numFmt w:val="decimal"/>
+      <w:lvlText w:val="%4."/>
+      <w:lvlJc w:val="left"/>
+      <w:pPr>
+        <w:tabs>
+          <w:tab w:val="num" w:pos="2880"/>
+        </w:tabs>
+        <w:ind w:left="2880" w:hanging="360"/>
+      </w:pPr>
+    </w:lvl>
+    <w:lvl w:ilvl="4" w:tentative="1">
+      <w:start w:val="1"/>
+      <w:numFmt w:val="decimal"/>
+      <w:lvlText w:val="%5."/>
+      <w:lvlJc w:val="left"/>
+      <w:pPr>
+        <w:tabs>
+          <w:tab w:val="num" w:pos="3600"/>
+        </w:tabs>
+        <w:ind w:left="3600" w:hanging="360"/>
+      </w:pPr>
+    </w:lvl>
+    <w:lvl w:ilvl="5" w:tentative="1">
+      <w:start w:val="1"/>
+      <w:numFmt w:val="decimal"/>
+      <w:lvlText w:val="%6."/>
+      <w:lvlJc w:val="left"/>
+      <w:pPr>
+        <w:tabs>
+          <w:tab w:val="num" w:pos="4320"/>
+        </w:tabs>
+        <w:ind w:left="4320" w:hanging="360"/>
+      </w:pPr>
+    </w:lvl>
+    <w:lvl w:ilvl="6" w:tentative="1">
+      <w:start w:val="1"/>
+      <w:numFmt w:val="decimal"/>
+      <w:lvlText w:val="%7."/>
+      <w:lvlJc w:val="left"/>
+      <w:pPr>
+        <w:tabs>
+          <w:tab w:val="num" w:pos="5040"/>
+        </w:tabs>
+        <w:ind w:left="5040" w:hanging="360"/>
+      </w:pPr>
+    </w:lvl>
+    <w:lvl w:ilvl="7" w:tentative="1">
+      <w:start w:val="1"/>
+      <w:numFmt w:val="decimal"/>
+      <w:lvlText w:val="%8."/>
+      <w:lvlJc w:val="left"/>
+      <w:pPr>
+        <w:tabs>
+          <w:tab w:val="num" w:pos="5760"/>
+        </w:tabs>
+        <w:ind w:left="5760" w:hanging="360"/>
+      </w:pPr>
+    </w:lvl>
+    <w:lvl w:ilvl="8" w:tentative="1">
+      <w:start w:val="1"/>
+      <w:numFmt w:val="decimal"/>
+      <w:lvlText w:val="%9."/>
+      <w:lvlJc w:val="left"/>
+      <w:pPr>
+        <w:tabs>
+          <w:tab w:val="num" w:pos="6480"/>
+        </w:tabs>
+        <w:ind w:left="6480" w:hanging="360"/>
+      </w:pPr>
+    </w:lvl>
+  </w:abstractNum>
+  <w:abstractNum w:abstractNumId="13" w15:restartNumberingAfterBreak="0">
     <w:nsid w:val="43B000FD"/>
     <w:multiLevelType w:val="multilevel"/>
     <w:tmpl w:val="47D63F08"/>
@@ -3289,7 +3868,7 @@
       </w:pPr>
     </w:lvl>
   </w:abstractNum>
-  <w:abstractNum w:abstractNumId="12" w15:restartNumberingAfterBreak="0">
+  <w:abstractNum w:abstractNumId="14" w15:restartNumberingAfterBreak="0">
     <w:nsid w:val="461851F4"/>
     <w:multiLevelType w:val="multilevel"/>
     <w:tmpl w:val="72B4D54A"/>
@@ -3402,7 +3981,7 @@
       </w:pPr>
     </w:lvl>
   </w:abstractNum>
-  <w:abstractNum w:abstractNumId="13" w15:restartNumberingAfterBreak="0">
+  <w:abstractNum w:abstractNumId="15" w15:restartNumberingAfterBreak="0">
     <w:nsid w:val="49324646"/>
     <w:multiLevelType w:val="multilevel"/>
     <w:tmpl w:val="5506264E"/>
@@ -3515,7 +4094,7 @@
       </w:pPr>
     </w:lvl>
   </w:abstractNum>
-  <w:abstractNum w:abstractNumId="14" w15:restartNumberingAfterBreak="0">
+  <w:abstractNum w:abstractNumId="16" w15:restartNumberingAfterBreak="0">
     <w:nsid w:val="52E03511"/>
     <w:multiLevelType w:val="multilevel"/>
     <w:tmpl w:val="FFE21F88"/>
@@ -3628,7 +4207,120 @@
       </w:pPr>
     </w:lvl>
   </w:abstractNum>
-  <w:abstractNum w:abstractNumId="15" w15:restartNumberingAfterBreak="0">
+  <w:abstractNum w:abstractNumId="17" w15:restartNumberingAfterBreak="0">
+    <w:nsid w:val="5A57751F"/>
+    <w:multiLevelType w:val="multilevel"/>
+    <w:tmpl w:val="CCDE15BA"/>
+    <w:lvl w:ilvl="0">
+      <w:start w:val="9"/>
+      <w:numFmt w:val="decimal"/>
+      <w:lvlText w:val="%1."/>
+      <w:lvlJc w:val="left"/>
+      <w:pPr>
+        <w:tabs>
+          <w:tab w:val="num" w:pos="720"/>
+        </w:tabs>
+        <w:ind w:left="720" w:hanging="360"/>
+      </w:pPr>
+    </w:lvl>
+    <w:lvl w:ilvl="1" w:tentative="1">
+      <w:start w:val="1"/>
+      <w:numFmt w:val="decimal"/>
+      <w:lvlText w:val="%2."/>
+      <w:lvlJc w:val="left"/>
+      <w:pPr>
+        <w:tabs>
+          <w:tab w:val="num" w:pos="1440"/>
+        </w:tabs>
+        <w:ind w:left="1440" w:hanging="360"/>
+      </w:pPr>
+    </w:lvl>
+    <w:lvl w:ilvl="2" w:tentative="1">
+      <w:start w:val="1"/>
+      <w:numFmt w:val="decimal"/>
+      <w:lvlText w:val="%3."/>
+      <w:lvlJc w:val="left"/>
+      <w:pPr>
+        <w:tabs>
+          <w:tab w:val="num" w:pos="2160"/>
+        </w:tabs>
+        <w:ind w:left="2160" w:hanging="360"/>
+      </w:pPr>
+    </w:lvl>
+    <w:lvl w:ilvl="3" w:tentative="1">
+      <w:start w:val="1"/>
+      <w:numFmt w:val="decimal"/>
+      <w:lvlText w:val="%4."/>
+      <w:lvlJc w:val="left"/>
+      <w:pPr>
+        <w:tabs>
+          <w:tab w:val="num" w:pos="2880"/>
+        </w:tabs>
+        <w:ind w:left="2880" w:hanging="360"/>
+      </w:pPr>
+    </w:lvl>
+    <w:lvl w:ilvl="4" w:tentative="1">
+      <w:start w:val="1"/>
+      <w:numFmt w:val="decimal"/>
+      <w:lvlText w:val="%5."/>
+      <w:lvlJc w:val="left"/>
+      <w:pPr>
+        <w:tabs>
+          <w:tab w:val="num" w:pos="3600"/>
+        </w:tabs>
+        <w:ind w:left="3600" w:hanging="360"/>
+      </w:pPr>
+    </w:lvl>
+    <w:lvl w:ilvl="5" w:tentative="1">
+      <w:start w:val="1"/>
+      <w:numFmt w:val="decimal"/>
+      <w:lvlText w:val="%6."/>
+      <w:lvlJc w:val="left"/>
+      <w:pPr>
+        <w:tabs>
+          <w:tab w:val="num" w:pos="4320"/>
+        </w:tabs>
+        <w:ind w:left="4320" w:hanging="360"/>
+      </w:pPr>
+    </w:lvl>
+    <w:lvl w:ilvl="6" w:tentative="1">
+      <w:start w:val="1"/>
+      <w:numFmt w:val="decimal"/>
+      <w:lvlText w:val="%7."/>
+      <w:lvlJc w:val="left"/>
+      <w:pPr>
+        <w:tabs>
+          <w:tab w:val="num" w:pos="5040"/>
+        </w:tabs>
+        <w:ind w:left="5040" w:hanging="360"/>
+      </w:pPr>
+    </w:lvl>
+    <w:lvl w:ilvl="7" w:tentative="1">
+      <w:start w:val="1"/>
+      <w:numFmt w:val="decimal"/>
+      <w:lvlText w:val="%8."/>
+      <w:lvlJc w:val="left"/>
+      <w:pPr>
+        <w:tabs>
+          <w:tab w:val="num" w:pos="5760"/>
+        </w:tabs>
+        <w:ind w:left="5760" w:hanging="360"/>
+      </w:pPr>
+    </w:lvl>
+    <w:lvl w:ilvl="8" w:tentative="1">
+      <w:start w:val="1"/>
+      <w:numFmt w:val="decimal"/>
+      <w:lvlText w:val="%9."/>
+      <w:lvlJc w:val="left"/>
+      <w:pPr>
+        <w:tabs>
+          <w:tab w:val="num" w:pos="6480"/>
+        </w:tabs>
+        <w:ind w:left="6480" w:hanging="360"/>
+      </w:pPr>
+    </w:lvl>
+  </w:abstractNum>
+  <w:abstractNum w:abstractNumId="18" w15:restartNumberingAfterBreak="0">
     <w:nsid w:val="5CF14EF2"/>
     <w:multiLevelType w:val="multilevel"/>
     <w:tmpl w:val="B532C264"/>
@@ -3741,7 +4433,7 @@
       </w:pPr>
     </w:lvl>
   </w:abstractNum>
-  <w:abstractNum w:abstractNumId="16" w15:restartNumberingAfterBreak="0">
+  <w:abstractNum w:abstractNumId="19" w15:restartNumberingAfterBreak="0">
     <w:nsid w:val="60B42D8F"/>
     <w:multiLevelType w:val="multilevel"/>
     <w:tmpl w:val="0AAEFD46"/>
@@ -3854,7 +4546,7 @@
       </w:pPr>
     </w:lvl>
   </w:abstractNum>
-  <w:abstractNum w:abstractNumId="17" w15:restartNumberingAfterBreak="0">
+  <w:abstractNum w:abstractNumId="20" w15:restartNumberingAfterBreak="0">
     <w:nsid w:val="691478B7"/>
     <w:multiLevelType w:val="multilevel"/>
     <w:tmpl w:val="47D63F08"/>
@@ -3967,7 +4659,7 @@
       </w:pPr>
     </w:lvl>
   </w:abstractNum>
-  <w:abstractNum w:abstractNumId="18" w15:restartNumberingAfterBreak="0">
+  <w:abstractNum w:abstractNumId="21" w15:restartNumberingAfterBreak="0">
     <w:nsid w:val="69CD36FF"/>
     <w:multiLevelType w:val="multilevel"/>
     <w:tmpl w:val="1F383092"/>
@@ -4080,7 +4772,120 @@
       </w:pPr>
     </w:lvl>
   </w:abstractNum>
-  <w:abstractNum w:abstractNumId="19" w15:restartNumberingAfterBreak="0">
+  <w:abstractNum w:abstractNumId="22" w15:restartNumberingAfterBreak="0">
+    <w:nsid w:val="712B5992"/>
+    <w:multiLevelType w:val="multilevel"/>
+    <w:tmpl w:val="08E6B9CA"/>
+    <w:lvl w:ilvl="0">
+      <w:start w:val="8"/>
+      <w:numFmt w:val="decimal"/>
+      <w:lvlText w:val="%1"/>
+      <w:lvlJc w:val="left"/>
+      <w:pPr>
+        <w:ind w:left="440" w:hanging="440"/>
+      </w:pPr>
+      <w:rPr>
+        <w:rFonts w:hint="default"/>
+      </w:rPr>
+    </w:lvl>
+    <w:lvl w:ilvl="1">
+      <w:start w:val="16"/>
+      <w:numFmt w:val="decimal"/>
+      <w:lvlText w:val="%1-%2"/>
+      <w:lvlJc w:val="left"/>
+      <w:pPr>
+        <w:ind w:left="440" w:hanging="440"/>
+      </w:pPr>
+      <w:rPr>
+        <w:rFonts w:hint="default"/>
+      </w:rPr>
+    </w:lvl>
+    <w:lvl w:ilvl="2">
+      <w:start w:val="1"/>
+      <w:numFmt w:val="decimal"/>
+      <w:lvlText w:val="%1-%2.%3"/>
+      <w:lvlJc w:val="left"/>
+      <w:pPr>
+        <w:ind w:left="720" w:hanging="720"/>
+      </w:pPr>
+      <w:rPr>
+        <w:rFonts w:hint="default"/>
+      </w:rPr>
+    </w:lvl>
+    <w:lvl w:ilvl="3">
+      <w:start w:val="1"/>
+      <w:numFmt w:val="decimal"/>
+      <w:lvlText w:val="%1-%2.%3.%4"/>
+      <w:lvlJc w:val="left"/>
+      <w:pPr>
+        <w:ind w:left="720" w:hanging="720"/>
+      </w:pPr>
+      <w:rPr>
+        <w:rFonts w:hint="default"/>
+      </w:rPr>
+    </w:lvl>
+    <w:lvl w:ilvl="4">
+      <w:start w:val="1"/>
+      <w:numFmt w:val="decimal"/>
+      <w:lvlText w:val="%1-%2.%3.%4.%5"/>
+      <w:lvlJc w:val="left"/>
+      <w:pPr>
+        <w:ind w:left="1080" w:hanging="1080"/>
+      </w:pPr>
+      <w:rPr>
+        <w:rFonts w:hint="default"/>
+      </w:rPr>
+    </w:lvl>
+    <w:lvl w:ilvl="5">
+      <w:start w:val="1"/>
+      <w:numFmt w:val="decimal"/>
+      <w:lvlText w:val="%1-%2.%3.%4.%5.%6"/>
+      <w:lvlJc w:val="left"/>
+      <w:pPr>
+        <w:ind w:left="1080" w:hanging="1080"/>
+      </w:pPr>
+      <w:rPr>
+        <w:rFonts w:hint="default"/>
+      </w:rPr>
+    </w:lvl>
+    <w:lvl w:ilvl="6">
+      <w:start w:val="1"/>
+      <w:numFmt w:val="decimal"/>
+      <w:lvlText w:val="%1-%2.%3.%4.%5.%6.%7"/>
+      <w:lvlJc w:val="left"/>
+      <w:pPr>
+        <w:ind w:left="1440" w:hanging="1440"/>
+      </w:pPr>
+      <w:rPr>
+        <w:rFonts w:hint="default"/>
+      </w:rPr>
+    </w:lvl>
+    <w:lvl w:ilvl="7">
+      <w:start w:val="1"/>
+      <w:numFmt w:val="decimal"/>
+      <w:lvlText w:val="%1-%2.%3.%4.%5.%6.%7.%8"/>
+      <w:lvlJc w:val="left"/>
+      <w:pPr>
+        <w:ind w:left="1440" w:hanging="1440"/>
+      </w:pPr>
+      <w:rPr>
+        <w:rFonts w:hint="default"/>
+      </w:rPr>
+    </w:lvl>
+    <w:lvl w:ilvl="8">
+      <w:start w:val="1"/>
+      <w:numFmt w:val="decimal"/>
+      <w:lvlText w:val="%1-%2.%3.%4.%5.%6.%7.%8.%9"/>
+      <w:lvlJc w:val="left"/>
+      <w:pPr>
+        <w:ind w:left="1800" w:hanging="1800"/>
+      </w:pPr>
+      <w:rPr>
+        <w:rFonts w:hint="default"/>
+      </w:rPr>
+    </w:lvl>
+  </w:abstractNum>
+  <w:abstractNum w:abstractNumId="23" w15:restartNumberingAfterBreak="0">
     <w:nsid w:val="740A7A0A"/>
     <w:multiLevelType w:val="multilevel"/>
     <w:tmpl w:val="564065DA"/>
@@ -4193,7 +4998,7 @@
       </w:pPr>
     </w:lvl>
   </w:abstractNum>
-  <w:abstractNum w:abstractNumId="20" w15:restartNumberingAfterBreak="0">
+  <w:abstractNum w:abstractNumId="24" w15:restartNumberingAfterBreak="0">
     <w:nsid w:val="7E98704D"/>
     <w:multiLevelType w:val="multilevel"/>
     <w:tmpl w:val="32BE173E"/>
@@ -4306,7 +5111,7 @@
       </w:pPr>
     </w:lvl>
   </w:abstractNum>
-  <w:abstractNum w:abstractNumId="21" w15:restartNumberingAfterBreak="0">
+  <w:abstractNum w:abstractNumId="25" w15:restartNumberingAfterBreak="0">
     <w:nsid w:val="7EC05FB4"/>
     <w:multiLevelType w:val="multilevel"/>
     <w:tmpl w:val="72B4D54A"/>
@@ -4420,49 +5225,49 @@
     </w:lvl>
   </w:abstractNum>
   <w:num w:numId="1">
+    <w:abstractNumId w:val="25"/>
+  </w:num>
+  <w:num w:numId="2">
+    <w:abstractNumId w:val="14"/>
+  </w:num>
+  <w:num w:numId="3">
+    <w:abstractNumId w:val="9"/>
+  </w:num>
+  <w:num w:numId="4">
+    <w:abstractNumId w:val="13"/>
+  </w:num>
+  <w:num w:numId="5">
+    <w:abstractNumId w:val="20"/>
+  </w:num>
+  <w:num w:numId="6">
     <w:abstractNumId w:val="21"/>
   </w:num>
-  <w:num w:numId="2">
-    <w:abstractNumId w:val="12"/>
-  </w:num>
-  <w:num w:numId="3">
-    <w:abstractNumId w:val="8"/>
-  </w:num>
-  <w:num w:numId="4">
-    <w:abstractNumId w:val="11"/>
-  </w:num>
-  <w:num w:numId="5">
-    <w:abstractNumId w:val="17"/>
-  </w:num>
-  <w:num w:numId="6">
-    <w:abstractNumId w:val="18"/>
-  </w:num>
   <w:num w:numId="7">
-    <w:abstractNumId w:val="9"/>
+    <w:abstractNumId w:val="10"/>
   </w:num>
   <w:num w:numId="8">
     <w:abstractNumId w:val="1"/>
   </w:num>
   <w:num w:numId="9">
-    <w:abstractNumId w:val="20"/>
+    <w:abstractNumId w:val="24"/>
   </w:num>
   <w:num w:numId="10">
-    <w:abstractNumId w:val="14"/>
+    <w:abstractNumId w:val="16"/>
   </w:num>
   <w:num w:numId="11">
     <w:abstractNumId w:val="2"/>
   </w:num>
   <w:num w:numId="12">
-    <w:abstractNumId w:val="5"/>
+    <w:abstractNumId w:val="6"/>
   </w:num>
   <w:num w:numId="13">
     <w:abstractNumId w:val="0"/>
   </w:num>
   <w:num w:numId="14">
-    <w:abstractNumId w:val="10"/>
+    <w:abstractNumId w:val="11"/>
   </w:num>
   <w:num w:numId="15">
-    <w:abstractNumId w:val="16"/>
+    <w:abstractNumId w:val="19"/>
   </w:num>
   <w:num w:numId="16">
     <w:abstractNumId w:val="3"/>
@@ -4471,19 +5276,31 @@
     <w:abstractNumId w:val="4"/>
   </w:num>
   <w:num w:numId="18">
+    <w:abstractNumId w:val="8"/>
+  </w:num>
+  <w:num w:numId="19">
     <w:abstractNumId w:val="7"/>
   </w:num>
-  <w:num w:numId="19">
-    <w:abstractNumId w:val="6"/>
-  </w:num>
   <w:num w:numId="20">
-    <w:abstractNumId w:val="19"/>
+    <w:abstractNumId w:val="23"/>
   </w:num>
   <w:num w:numId="21">
+    <w:abstractNumId w:val="18"/>
+  </w:num>
+  <w:num w:numId="22">
     <w:abstractNumId w:val="15"/>
   </w:num>
-  <w:num w:numId="22">
-    <w:abstractNumId w:val="13"/>
+  <w:num w:numId="23">
+    <w:abstractNumId w:val="17"/>
+  </w:num>
+  <w:num w:numId="24">
+    <w:abstractNumId w:val="22"/>
+  </w:num>
+  <w:num w:numId="25">
+    <w:abstractNumId w:val="12"/>
+  </w:num>
+  <w:num w:numId="26">
+    <w:abstractNumId w:val="5"/>
   </w:num>
 </w:numbering>
 </file>
